--- a/TEMP/input/p164r_IAD_+MHS_+/tcn_p164r.docx
+++ b/TEMP/input/p164r_IAD_+MHS_+/tcn_p164r.docx
@@ -4316,36 +4316,14 @@
     <w:rPrDefault>
       <w:rPr>
         <w:rFonts w:ascii="Arial" w:cs="Arial" w:eastAsia="Arial" w:hAnsi="Arial"/>
-        <w:b w:val="0"/>
-        <w:i w:val="0"/>
-        <w:smallCaps w:val="0"/>
-        <w:strike w:val="0"/>
-        <w:color w:val="000000"/>
         <w:sz w:val="22"/>
         <w:szCs w:val="22"/>
-        <w:u w:val="none"/>
-        <w:shd w:fill="auto" w:val="clear"/>
-        <w:vertAlign w:val="baseline"/>
         <w:lang w:val="en"/>
       </w:rPr>
     </w:rPrDefault>
     <w:pPrDefault>
       <w:pPr>
-        <w:keepNext w:val="0"/>
-        <w:keepLines w:val="0"/>
-        <w:widowControl w:val="1"/>
-        <w:pBdr>
-          <w:top w:space="0" w:sz="0" w:val="nil"/>
-          <w:left w:space="0" w:sz="0" w:val="nil"/>
-          <w:bottom w:space="0" w:sz="0" w:val="nil"/>
-          <w:right w:space="0" w:sz="0" w:val="nil"/>
-          <w:between w:space="0" w:sz="0" w:val="nil"/>
-        </w:pBdr>
-        <w:shd w:fill="auto" w:val="clear"/>
-        <w:spacing w:after="0" w:before="0" w:line="276" w:lineRule="auto"/>
-        <w:ind w:left="0" w:right="0" w:firstLine="0"/>
-        <w:contextualSpacing w:val="0"/>
-        <w:jc w:val="left"/>
+        <w:spacing w:line="276" w:lineRule="auto"/>
       </w:pPr>
     </w:pPrDefault>
   </w:docDefaults>

--- a/TEMP/input/p164r_IAD_+MHS_+/tcn_p164r.docx
+++ b/TEMP/input/p164r_IAD_+MHS_+/tcn_p164r.docx
@@ -181,24 +181,7 @@
           <w:szCs w:val="18"/>
           <w:rtl w:val="0"/>
         </w:rPr>
-        <w:t xml:space="preserve">&lt;id&gt;</w:t>
-      </w:r>
-      <w:r>
-        <w:rPr>
-          <w:color w:val="000000"/>
-          <w:rtl w:val="0"/>
-        </w:rPr>
-        <w:t xml:space="preserve">p164r_1</w:t>
-      </w:r>
-      <w:r>
-        <w:rPr>
-          <w:rFonts w:ascii="Courier New" w:cs="Courier New" w:eastAsia="Courier New" w:hAnsi="Courier New"/>
-          <w:color w:val="7f6000"/>
-          <w:sz w:val="18"/>
-          <w:szCs w:val="18"/>
-          <w:rtl w:val="0"/>
-        </w:rPr>
-        <w:t xml:space="preserve">&lt;/id&gt;</w:t>
+        <w:t xml:space="preserve">&lt;id&gt;p164r_1&lt;/id&gt;</w:t>
       </w:r>
       <w:r>
         <w:rPr>
@@ -808,24 +791,7 @@
           <w:szCs w:val="18"/>
           <w:rtl w:val="0"/>
         </w:rPr>
-        <w:t xml:space="preserve">&lt;id&gt;</w:t>
-      </w:r>
-      <w:r>
-        <w:rPr>
-          <w:color w:val="000000"/>
-          <w:rtl w:val="0"/>
-        </w:rPr>
-        <w:t xml:space="preserve">p164r_2</w:t>
-      </w:r>
-      <w:r>
-        <w:rPr>
-          <w:rFonts w:ascii="Courier New" w:cs="Courier New" w:eastAsia="Courier New" w:hAnsi="Courier New"/>
-          <w:color w:val="7f6000"/>
-          <w:sz w:val="18"/>
-          <w:szCs w:val="18"/>
-          <w:rtl w:val="0"/>
-        </w:rPr>
-        <w:t xml:space="preserve">&lt;/id&gt;</w:t>
+        <w:t xml:space="preserve">&lt;id&gt;p164r_2&lt;/id&gt;</w:t>
       </w:r>
       <w:r>
         <w:rPr>
@@ -1655,24 +1621,7 @@
           <w:szCs w:val="18"/>
           <w:rtl w:val="0"/>
         </w:rPr>
-        <w:t xml:space="preserve">&lt;id&gt;</w:t>
-      </w:r>
-      <w:r>
-        <w:rPr>
-          <w:color w:val="000000"/>
-          <w:rtl w:val="0"/>
-        </w:rPr>
-        <w:t xml:space="preserve">-164r_3</w:t>
-      </w:r>
-      <w:r>
-        <w:rPr>
-          <w:rFonts w:ascii="Courier New" w:cs="Courier New" w:eastAsia="Courier New" w:hAnsi="Courier New"/>
-          <w:color w:val="7f6000"/>
-          <w:sz w:val="18"/>
-          <w:szCs w:val="18"/>
-          <w:rtl w:val="0"/>
-        </w:rPr>
-        <w:t xml:space="preserve">&lt;/id&gt;</w:t>
+        <w:t xml:space="preserve">&lt;id&gt;p164r_3&lt;/id&gt;</w:t>
       </w:r>
       <w:r>
         <w:rPr>
@@ -3215,24 +3164,7 @@
           <w:szCs w:val="18"/>
           <w:rtl w:val="0"/>
         </w:rPr>
-        <w:t xml:space="preserve">&lt;id&gt;</w:t>
-      </w:r>
-      <w:r>
-        <w:rPr>
-          <w:color w:val="000000"/>
-          <w:rtl w:val="0"/>
-        </w:rPr>
-        <w:t xml:space="preserve">164r_4</w:t>
-      </w:r>
-      <w:r>
-        <w:rPr>
-          <w:rFonts w:ascii="Courier New" w:cs="Courier New" w:eastAsia="Courier New" w:hAnsi="Courier New"/>
-          <w:color w:val="7f6000"/>
-          <w:sz w:val="18"/>
-          <w:szCs w:val="18"/>
-          <w:rtl w:val="0"/>
-        </w:rPr>
-        <w:t xml:space="preserve">&lt;/id&gt;</w:t>
+        <w:t xml:space="preserve">&lt;id&gt;p164r_4&lt;/id&gt;</w:t>
       </w:r>
       <w:r>
         <w:rPr>

--- a/TEMP/input/p164r_IAD_+MHS_+/tcn_p164r.docx
+++ b/TEMP/input/p164r_IAD_+MHS_+/tcn_p164r.docx
@@ -4231,7 +4231,7 @@
     </w:p>
     <w:sectPr>
       <w:pgSz w:h="15840" w:w="12240"/>
-      <w:pgMar w:bottom="1440" w:top="1440" w:left="1440" w:right="1440" w:header="0"/>
+      <w:pgMar w:bottom="1440" w:top="1440" w:left="1440" w:right="1440" w:header="0" w:footer="720"/>
       <w:pgNumType w:start="1"/>
     </w:sectPr>
   </w:body>

--- a/TEMP/input/p164r_IAD_+MHS_+/tcn_p164r.docx
+++ b/TEMP/input/p164r_IAD_+MHS_+/tcn_p164r.docx
@@ -995,7 +995,24 @@
           <w:color w:val="000000"/>
           <w:rtl w:val="0"/>
         </w:rPr>
-        <w:t xml:space="preserve">q la poincte du</w:t>
+        <w:t xml:space="preserve">q la </w:t>
+      </w:r>
+      <w:r>
+        <w:rPr>
+          <w:rFonts w:ascii="Courier New" w:cs="Courier New" w:eastAsia="Courier New" w:hAnsi="Courier New"/>
+          <w:color w:val="0000ff"/>
+          <w:sz w:val="18"/>
+          <w:szCs w:val="18"/>
+          <w:rtl w:val="0"/>
+        </w:rPr>
+        <w:t xml:space="preserve">&lt;tl&gt;</w:t>
+      </w:r>
+      <w:r>
+        <w:rPr>
+          <w:color w:val="000000"/>
+          <w:rtl w:val="0"/>
+        </w:rPr>
+        <w:t xml:space="preserve">poincte du</w:t>
       </w:r>
       <w:r>
         <w:rPr>
@@ -1030,6 +1047,49 @@
       </w:pPr>
       <w:r>
         <w:rPr>
+          <w:color w:val="000000"/>
+          <w:rtl w:val="0"/>
+        </w:rPr>
+        <w:t xml:space="preserve">chaple ou du burin</w:t>
+      </w:r>
+      <w:r>
+        <w:rPr>
+          <w:rFonts w:ascii="Courier New" w:cs="Courier New" w:eastAsia="Courier New" w:hAnsi="Courier New"/>
+          <w:color w:val="0000ff"/>
+          <w:sz w:val="18"/>
+          <w:szCs w:val="18"/>
+          <w:rtl w:val="0"/>
+        </w:rPr>
+        <w:t xml:space="preserve">&lt;/tl&gt;</w:t>
+      </w:r>
+      <w:r>
+        <w:rPr>
+          <w:color w:val="000000"/>
+          <w:rtl w:val="0"/>
+        </w:rPr>
+        <w:t xml:space="preserve">, racle les ave</w:t>
+      </w:r>
+      <w:r>
+        <w:rPr>
+          <w:rtl w:val="0"/>
+        </w:rPr>
+        <w:t xml:space="preserve">c</w:t>
+      </w:r>
+      <w:r>
+        <w:rPr>
+          <w:color w:val="000000"/>
+          <w:rtl w:val="0"/>
+        </w:rPr>
+        <w:t xml:space="preserve">q l</w:t>
+      </w:r>
+      <w:r>
+        <w:rPr>
+          <w:rtl w:val="0"/>
+        </w:rPr>
+        <w:t xml:space="preserve">’</w:t>
+      </w:r>
+      <w:r>
+        <w:rPr>
           <w:rFonts w:ascii="Courier New" w:cs="Courier New" w:eastAsia="Courier New" w:hAnsi="Courier New"/>
           <w:color w:val="0000ff"/>
           <w:sz w:val="18"/>
@@ -1043,101 +1103,7 @@
           <w:color w:val="000000"/>
           <w:rtl w:val="0"/>
         </w:rPr>
-        <w:t xml:space="preserve">chaple</w:t>
-      </w:r>
-      <w:r>
-        <w:rPr>
-          <w:rFonts w:ascii="Courier New" w:cs="Courier New" w:eastAsia="Courier New" w:hAnsi="Courier New"/>
-          <w:color w:val="0000ff"/>
-          <w:sz w:val="18"/>
-          <w:szCs w:val="18"/>
-          <w:rtl w:val="0"/>
-        </w:rPr>
-        <w:t xml:space="preserve">&lt;/tl&gt;</w:t>
-      </w:r>
-      <w:r>
-        <w:rPr>
-          <w:color w:val="000000"/>
-          <w:rtl w:val="0"/>
-        </w:rPr>
-        <w:t xml:space="preserve"> ou du </w:t>
-      </w:r>
-      <w:r>
-        <w:rPr>
-          <w:rFonts w:ascii="Courier New" w:cs="Courier New" w:eastAsia="Courier New" w:hAnsi="Courier New"/>
-          <w:color w:val="0000ff"/>
-          <w:sz w:val="18"/>
-          <w:szCs w:val="18"/>
-          <w:rtl w:val="0"/>
-        </w:rPr>
-        <w:t xml:space="preserve">&lt;tl&gt;</w:t>
-      </w:r>
-      <w:r>
-        <w:rPr>
-          <w:color w:val="000000"/>
-          <w:rtl w:val="0"/>
-        </w:rPr>
-        <w:t xml:space="preserve">burin</w:t>
-      </w:r>
-      <w:r>
-        <w:rPr>
-          <w:rFonts w:ascii="Courier New" w:cs="Courier New" w:eastAsia="Courier New" w:hAnsi="Courier New"/>
-          <w:color w:val="0000ff"/>
-          <w:sz w:val="18"/>
-          <w:szCs w:val="18"/>
-          <w:rtl w:val="0"/>
-        </w:rPr>
-        <w:t xml:space="preserve">&lt;/tl&gt;</w:t>
-      </w:r>
-      <w:r>
-        <w:rPr>
-          <w:color w:val="000000"/>
-          <w:rtl w:val="0"/>
-        </w:rPr>
-        <w:t xml:space="preserve">, racle les ave</w:t>
-      </w:r>
-      <w:r>
-        <w:rPr>
-          <w:rtl w:val="0"/>
-        </w:rPr>
-        <w:t xml:space="preserve">c</w:t>
-      </w:r>
-      <w:r>
-        <w:rPr>
-          <w:color w:val="000000"/>
-          <w:rtl w:val="0"/>
-        </w:rPr>
-        <w:t xml:space="preserve">q l</w:t>
-      </w:r>
-      <w:r>
-        <w:rPr>
-          <w:rtl w:val="0"/>
-        </w:rPr>
-        <w:t xml:space="preserve">’</w:t>
-      </w:r>
-      <w:r>
-        <w:rPr>
-          <w:color w:val="000000"/>
-          <w:rtl w:val="0"/>
-        </w:rPr>
-        <w:t xml:space="preserve">aile du </w:t>
-      </w:r>
-      <w:r>
-        <w:rPr>
-          <w:rFonts w:ascii="Courier New" w:cs="Courier New" w:eastAsia="Courier New" w:hAnsi="Courier New"/>
-          <w:color w:val="0000ff"/>
-          <w:sz w:val="18"/>
-          <w:szCs w:val="18"/>
-          <w:rtl w:val="0"/>
-        </w:rPr>
-        <w:t xml:space="preserve">&lt;tl&gt;</w:t>
-      </w:r>
-      <w:r>
-        <w:rPr>
-          <w:color w:val="000000"/>
-          <w:rtl w:val="0"/>
-        </w:rPr>
-        <w:t xml:space="preserve">burin</w:t>
+        <w:t xml:space="preserve">aile du burin</w:t>
       </w:r>
       <w:r>
         <w:rPr>
@@ -1239,7 +1205,7 @@
           <w:color w:val="000000"/>
           <w:rtl w:val="0"/>
         </w:rPr>
-        <w:t xml:space="preserve">q une petite </w:t>
+        <w:t xml:space="preserve">q une </w:t>
       </w:r>
       <w:r>
         <w:rPr>
@@ -1256,7 +1222,7 @@
           <w:color w:val="000000"/>
           <w:rtl w:val="0"/>
         </w:rPr>
-        <w:t xml:space="preserve">lime</w:t>
+        <w:t xml:space="preserve">petite lime</w:t>
       </w:r>
       <w:r>
         <w:rPr>
@@ -1396,7 +1362,7 @@
           <w:color w:val="000000"/>
           <w:rtl w:val="0"/>
         </w:rPr>
-        <w:t xml:space="preserve"> les petites </w:t>
+        <w:t xml:space="preserve"> les </w:t>
       </w:r>
       <w:r>
         <w:rPr>
@@ -1413,7 +1379,7 @@
           <w:color w:val="000000"/>
           <w:rtl w:val="0"/>
         </w:rPr>
-        <w:t xml:space="preserve">broisses</w:t>
+        <w:t xml:space="preserve">petites broisses</w:t>
       </w:r>
       <w:r>
         <w:rPr>
@@ -1763,19 +1729,39 @@
         <w:shd w:fill="auto" w:val="clear"/>
         <w:contextualSpacing w:val="0"/>
         <w:rPr>
-          <w:color w:val="000000"/>
-        </w:rPr>
-      </w:pPr>
-      <w:r>
-        <w:rPr>
           <w:rFonts w:ascii="Courier New" w:cs="Courier New" w:eastAsia="Courier New" w:hAnsi="Courier New"/>
           <w:color w:val="7f6000"/>
           <w:sz w:val="18"/>
           <w:szCs w:val="18"/>
+        </w:rPr>
+      </w:pPr>
+      <w:r>
+        <w:rPr>
+          <w:rFonts w:ascii="Courier New" w:cs="Courier New" w:eastAsia="Courier New" w:hAnsi="Courier New"/>
+          <w:color w:val="7f6000"/>
+          <w:sz w:val="18"/>
+          <w:szCs w:val="18"/>
           <w:rtl w:val="0"/>
         </w:rPr>
         <w:t xml:space="preserve">&lt;ab&gt;</w:t>
       </w:r>
+    </w:p>
+    <w:p>
+      <w:pPr>
+        <w:widowControl w:val="0"/>
+        <w:pBdr>
+          <w:top w:space="0" w:sz="0" w:val="nil"/>
+          <w:left w:space="0" w:sz="0" w:val="nil"/>
+          <w:bottom w:space="0" w:sz="0" w:val="nil"/>
+          <w:right w:space="0" w:sz="0" w:val="nil"/>
+          <w:between w:space="0" w:sz="0" w:val="nil"/>
+        </w:pBdr>
+        <w:shd w:fill="auto" w:val="clear"/>
+        <w:contextualSpacing w:val="0"/>
+        <w:rPr>
+          <w:color w:val="000000"/>
+        </w:rPr>
+      </w:pPr>
       <w:r>
         <w:rPr>
           <w:color w:val="000000"/>
@@ -2582,7 +2568,24 @@
           <w:color w:val="000000"/>
           <w:rtl w:val="0"/>
         </w:rPr>
-        <w:t xml:space="preserve"> le principal ainsy une petite</w:t>
+        <w:t xml:space="preserve"> le principal ainsy une </w:t>
+      </w:r>
+      <w:r>
+        <w:rPr>
+          <w:rFonts w:ascii="Courier New" w:cs="Courier New" w:eastAsia="Courier New" w:hAnsi="Courier New"/>
+          <w:color w:val="0000ff"/>
+          <w:sz w:val="18"/>
+          <w:szCs w:val="18"/>
+          <w:rtl w:val="0"/>
+        </w:rPr>
+        <w:t xml:space="preserve">&lt;al&gt;</w:t>
+      </w:r>
+      <w:r>
+        <w:rPr>
+          <w:color w:val="000000"/>
+          <w:rtl w:val="0"/>
+        </w:rPr>
+        <w:t xml:space="preserve">petite</w:t>
       </w:r>
       <w:r>
         <w:rPr>
@@ -2617,16 +2620,6 @@
       </w:pPr>
       <w:r>
         <w:rPr>
-          <w:rFonts w:ascii="Courier New" w:cs="Courier New" w:eastAsia="Courier New" w:hAnsi="Courier New"/>
-          <w:color w:val="0000ff"/>
-          <w:sz w:val="18"/>
-          <w:szCs w:val="18"/>
-          <w:rtl w:val="0"/>
-        </w:rPr>
-        <w:t xml:space="preserve">&lt;al&gt;</w:t>
-      </w:r>
-      <w:r>
-        <w:rPr>
           <w:color w:val="000000"/>
           <w:rtl w:val="0"/>
         </w:rPr>
@@ -2742,7 +2735,7 @@
           <w:szCs w:val="18"/>
           <w:rtl w:val="0"/>
         </w:rPr>
-        <w:t xml:space="preserve">&lt;cn&gt;&lt;m&gt;</w:t>
+        <w:t xml:space="preserve">&lt;ms&gt;&lt;cn&gt;&lt;m&gt;</w:t>
       </w:r>
       <w:r>
         <w:rPr>
@@ -2759,7 +2752,7 @@
           <w:szCs w:val="18"/>
           <w:rtl w:val="0"/>
         </w:rPr>
-        <w:t xml:space="preserve">&lt;/m&gt;&lt;/cn&gt;</w:t>
+        <w:t xml:space="preserve">&lt;/m&gt;&lt;/cn&gt;&lt;/ms&gt;</w:t>
       </w:r>
       <w:r>
         <w:rPr>
@@ -2775,6 +2768,12 @@
         <w:rPr>
           <w:rtl w:val="0"/>
         </w:rPr>
+        <w:t xml:space="preserve">,</w:t>
+      </w:r>
+      <w:r>
+        <w:rPr>
+          <w:rtl w:val="0"/>
+        </w:rPr>
       </w:r>
     </w:p>
     <w:p>
@@ -2807,7 +2806,7 @@
           <w:szCs w:val="18"/>
           <w:rtl w:val="0"/>
         </w:rPr>
-        <w:t xml:space="preserve">&lt;cn&gt;&lt;m&gt;</w:t>
+        <w:t xml:space="preserve">&lt;ms&gt;&lt;cn&gt;&lt;m&gt;</w:t>
       </w:r>
       <w:r>
         <w:rPr>
@@ -2886,7 +2885,13 @@
           <w:szCs w:val="18"/>
           <w:rtl w:val="0"/>
         </w:rPr>
-        <w:t xml:space="preserve">&lt;/pl&gt;&lt;/m&gt;&lt;/cn&gt;</w:t>
+        <w:t xml:space="preserve">&lt;/pl&gt;&lt;/m&gt;&lt;/cn&gt;&lt;/ms&gt;</w:t>
+      </w:r>
+      <w:r>
+        <w:rPr>
+          <w:rtl w:val="0"/>
+        </w:rPr>
+        <w:t xml:space="preserve">,</w:t>
       </w:r>
       <w:r>
         <w:rPr>
@@ -2920,7 +2925,7 @@
           <w:szCs w:val="18"/>
           <w:rtl w:val="0"/>
         </w:rPr>
-        <w:t xml:space="preserve">&lt;cn&gt;&lt;m&gt;</w:t>
+        <w:t xml:space="preserve">&lt;ms&gt;&lt;cn&gt;&lt;m&gt;</w:t>
       </w:r>
       <w:r>
         <w:rPr>
@@ -3023,7 +3028,7 @@
           <w:szCs w:val="18"/>
           <w:rtl w:val="0"/>
         </w:rPr>
-        <w:t xml:space="preserve">&lt;/pl&gt;&lt;/m&gt;&lt;/cn&gt;</w:t>
+        <w:t xml:space="preserve">&lt;/pl&gt;&lt;/m&gt;&lt;/cn&gt;&lt;/ms&gt;</w:t>
       </w:r>
       <w:r>
         <w:rPr>
@@ -3954,7 +3959,7 @@
           <w:color w:val="000000"/>
           <w:rtl w:val="0"/>
         </w:rPr>
-        <w:t xml:space="preserve">q un petit </w:t>
+        <w:t xml:space="preserve">q un </w:t>
       </w:r>
       <w:r>
         <w:rPr>
@@ -3971,7 +3976,7 @@
           <w:color w:val="000000"/>
           <w:rtl w:val="0"/>
         </w:rPr>
-        <w:t xml:space="preserve">souflet</w:t>
+        <w:t xml:space="preserve">petit souflet</w:t>
       </w:r>
       <w:r>
         <w:rPr>
@@ -3989,16 +3994,6 @@
           <w:rtl w:val="0"/>
         </w:rPr>
         <w:t xml:space="preserve">, mesmem</w:t>
-      </w:r>
-      <w:r>
-        <w:rPr>
-          <w:rFonts w:ascii="Courier New" w:cs="Courier New" w:eastAsia="Courier New" w:hAnsi="Courier New"/>
-          <w:color w:val="0000ff"/>
-          <w:sz w:val="18"/>
-          <w:szCs w:val="18"/>
-          <w:rtl w:val="0"/>
-        </w:rPr>
-        <w:t xml:space="preserve">&lt;x&gt;</w:t>
       </w:r>
       <w:r>
         <w:rPr>
@@ -4029,16 +4024,6 @@
       </w:r>
       <w:r>
         <w:rPr>
-          <w:rFonts w:ascii="Courier New" w:cs="Courier New" w:eastAsia="Courier New" w:hAnsi="Courier New"/>
-          <w:color w:val="0000ff"/>
-          <w:sz w:val="18"/>
-          <w:szCs w:val="18"/>
-          <w:rtl w:val="0"/>
-        </w:rPr>
-        <w:t xml:space="preserve">&lt;/x&gt;</w:t>
-      </w:r>
-      <w:r>
-        <w:rPr>
           <w:color w:val="000000"/>
           <w:rtl w:val="0"/>
         </w:rPr>
@@ -4120,7 +4105,41 @@
           <w:color w:val="000000"/>
           <w:rtl w:val="0"/>
         </w:rPr>
-        <w:t xml:space="preserve">leur oste leurs fumées &amp;</w:t>
+        <w:t xml:space="preserve">leur oste leurs </w:t>
+      </w:r>
+      <w:r>
+        <w:rPr>
+          <w:rFonts w:ascii="Courier New" w:cs="Courier New" w:eastAsia="Courier New" w:hAnsi="Courier New"/>
+          <w:color w:val="0000ff"/>
+          <w:sz w:val="18"/>
+          <w:szCs w:val="18"/>
+          <w:rtl w:val="0"/>
+        </w:rPr>
+        <w:t xml:space="preserve">&lt;m&gt;</w:t>
+      </w:r>
+      <w:r>
+        <w:rPr>
+          <w:color w:val="000000"/>
+          <w:rtl w:val="0"/>
+        </w:rPr>
+        <w:t xml:space="preserve">fumées</w:t>
+      </w:r>
+      <w:r>
+        <w:rPr>
+          <w:rFonts w:ascii="Courier New" w:cs="Courier New" w:eastAsia="Courier New" w:hAnsi="Courier New"/>
+          <w:color w:val="0000ff"/>
+          <w:sz w:val="18"/>
+          <w:szCs w:val="18"/>
+          <w:rtl w:val="0"/>
+        </w:rPr>
+        <w:t xml:space="preserve">&lt;/m&gt;</w:t>
+      </w:r>
+      <w:r>
+        <w:rPr>
+          <w:color w:val="000000"/>
+          <w:rtl w:val="0"/>
+        </w:rPr>
+        <w:t xml:space="preserve"> &amp;</w:t>
       </w:r>
       <w:r>
         <w:rPr>

--- a/TEMP/input/p164r_IAD_+MHS_+/tcn_p164r.docx
+++ b/TEMP/input/p164r_IAD_+MHS_+/tcn_p164r.docx
@@ -13,7 +13,6 @@
           <w:between w:space="0" w:sz="0" w:val="nil"/>
         </w:pBdr>
         <w:shd w:fill="auto" w:val="clear"/>
-        <w:contextualSpacing w:val="0"/>
         <w:rPr>
           <w:color w:val="000000"/>
         </w:rPr>
@@ -62,7 +61,6 @@
           <w:between w:space="0" w:sz="0" w:val="nil"/>
         </w:pBdr>
         <w:shd w:fill="auto" w:val="clear"/>
-        <w:contextualSpacing w:val="0"/>
         <w:rPr>
           <w:color w:val="000000"/>
         </w:rPr>
@@ -114,7 +112,6 @@
           <w:between w:space="0" w:sz="0" w:val="nil"/>
         </w:pBdr>
         <w:shd w:fill="auto" w:val="clear"/>
-        <w:contextualSpacing w:val="0"/>
         <w:rPr>
           <w:color w:val="000000"/>
         </w:rPr>
@@ -136,7 +133,6 @@
           <w:between w:space="0" w:sz="0" w:val="nil"/>
         </w:pBdr>
         <w:shd w:fill="auto" w:val="clear"/>
-        <w:contextualSpacing w:val="0"/>
         <w:rPr>
           <w:color w:val="000000"/>
         </w:rPr>
@@ -168,7 +164,6 @@
           <w:between w:space="0" w:sz="0" w:val="nil"/>
         </w:pBdr>
         <w:shd w:fill="auto" w:val="clear"/>
-        <w:contextualSpacing w:val="0"/>
         <w:rPr>
           <w:color w:val="000000"/>
         </w:rPr>
@@ -200,7 +195,6 @@
           <w:between w:space="0" w:sz="0" w:val="nil"/>
         </w:pBdr>
         <w:shd w:fill="auto" w:val="clear"/>
-        <w:contextualSpacing w:val="0"/>
         <w:rPr>
           <w:color w:val="000000"/>
         </w:rPr>
@@ -249,7 +243,6 @@
           <w:between w:space="0" w:sz="0" w:val="nil"/>
         </w:pBdr>
         <w:shd w:fill="auto" w:val="clear"/>
-        <w:contextualSpacing w:val="0"/>
         <w:rPr>
           <w:color w:val="000000"/>
         </w:rPr>
@@ -271,7 +264,6 @@
           <w:between w:space="0" w:sz="0" w:val="nil"/>
         </w:pBdr>
         <w:shd w:fill="auto" w:val="clear"/>
-        <w:contextualSpacing w:val="0"/>
         <w:rPr>
           <w:color w:val="000000"/>
         </w:rPr>
@@ -302,7 +294,6 @@
           <w:between w:space="0" w:sz="0" w:val="nil"/>
         </w:pBdr>
         <w:shd w:fill="auto" w:val="clear"/>
-        <w:contextualSpacing w:val="0"/>
         <w:rPr>
           <w:color w:val="000000"/>
         </w:rPr>
@@ -340,7 +331,6 @@
           <w:between w:space="0" w:sz="0" w:val="nil"/>
         </w:pBdr>
         <w:shd w:fill="auto" w:val="clear"/>
-        <w:contextualSpacing w:val="0"/>
         <w:rPr>
           <w:color w:val="000000"/>
         </w:rPr>
@@ -498,7 +488,6 @@
           <w:between w:space="0" w:sz="0" w:val="nil"/>
         </w:pBdr>
         <w:shd w:fill="auto" w:val="clear"/>
-        <w:contextualSpacing w:val="0"/>
         <w:rPr>
           <w:color w:val="000000"/>
         </w:rPr>
@@ -579,7 +568,6 @@
           <w:between w:space="0" w:sz="0" w:val="nil"/>
         </w:pBdr>
         <w:shd w:fill="auto" w:val="clear"/>
-        <w:contextualSpacing w:val="0"/>
         <w:rPr>
           <w:color w:val="000000"/>
         </w:rPr>
@@ -617,7 +605,6 @@
           <w:between w:space="0" w:sz="0" w:val="nil"/>
         </w:pBdr>
         <w:shd w:fill="auto" w:val="clear"/>
-        <w:contextualSpacing w:val="0"/>
         <w:rPr>
           <w:color w:val="000000"/>
         </w:rPr>
@@ -685,7 +672,6 @@
           <w:between w:space="0" w:sz="0" w:val="nil"/>
         </w:pBdr>
         <w:shd w:fill="auto" w:val="clear"/>
-        <w:contextualSpacing w:val="0"/>
         <w:rPr>
           <w:color w:val="000000"/>
         </w:rPr>
@@ -717,7 +703,6 @@
           <w:between w:space="0" w:sz="0" w:val="nil"/>
         </w:pBdr>
         <w:shd w:fill="auto" w:val="clear"/>
-        <w:contextualSpacing w:val="0"/>
         <w:rPr>
           <w:color w:val="000000"/>
         </w:rPr>
@@ -746,7 +731,6 @@
           <w:between w:space="0" w:sz="0" w:val="nil"/>
         </w:pBdr>
         <w:shd w:fill="auto" w:val="clear"/>
-        <w:contextualSpacing w:val="0"/>
         <w:rPr>
           <w:color w:val="000000"/>
         </w:rPr>
@@ -778,7 +762,6 @@
           <w:between w:space="0" w:sz="0" w:val="nil"/>
         </w:pBdr>
         <w:shd w:fill="auto" w:val="clear"/>
-        <w:contextualSpacing w:val="0"/>
         <w:rPr>
           <w:color w:val="000000"/>
         </w:rPr>
@@ -810,7 +793,6 @@
           <w:between w:space="0" w:sz="0" w:val="nil"/>
         </w:pBdr>
         <w:shd w:fill="auto" w:val="clear"/>
-        <w:contextualSpacing w:val="0"/>
         <w:rPr>
           <w:color w:val="000000"/>
         </w:rPr>
@@ -872,7 +854,6 @@
           <w:between w:space="0" w:sz="0" w:val="nil"/>
         </w:pBdr>
         <w:shd w:fill="auto" w:val="clear"/>
-        <w:contextualSpacing w:val="0"/>
         <w:rPr>
           <w:color w:val="000000"/>
         </w:rPr>
@@ -894,7 +875,6 @@
           <w:between w:space="0" w:sz="0" w:val="nil"/>
         </w:pBdr>
         <w:shd w:fill="auto" w:val="clear"/>
-        <w:contextualSpacing w:val="0"/>
         <w:rPr>
           <w:color w:val="000000"/>
         </w:rPr>
@@ -925,7 +905,6 @@
           <w:between w:space="0" w:sz="0" w:val="nil"/>
         </w:pBdr>
         <w:shd w:fill="auto" w:val="clear"/>
-        <w:contextualSpacing w:val="0"/>
         <w:rPr>
           <w:color w:val="000000"/>
         </w:rPr>
@@ -1040,7 +1019,6 @@
           <w:between w:space="0" w:sz="0" w:val="nil"/>
         </w:pBdr>
         <w:shd w:fill="auto" w:val="clear"/>
-        <w:contextualSpacing w:val="0"/>
         <w:rPr>
           <w:color w:val="000000"/>
         </w:rPr>
@@ -1148,7 +1126,6 @@
           <w:between w:space="0" w:sz="0" w:val="nil"/>
         </w:pBdr>
         <w:shd w:fill="auto" w:val="clear"/>
-        <w:contextualSpacing w:val="0"/>
         <w:rPr>
           <w:color w:val="000000"/>
         </w:rPr>
@@ -1301,7 +1278,6 @@
           <w:between w:space="0" w:sz="0" w:val="nil"/>
         </w:pBdr>
         <w:shd w:fill="auto" w:val="clear"/>
-        <w:contextualSpacing w:val="0"/>
         <w:rPr>
           <w:color w:val="000000"/>
         </w:rPr>
@@ -1424,7 +1400,6 @@
           <w:between w:space="0" w:sz="0" w:val="nil"/>
         </w:pBdr>
         <w:shd w:fill="auto" w:val="clear"/>
-        <w:contextualSpacing w:val="0"/>
         <w:rPr>
           <w:color w:val="000000"/>
         </w:rPr>
@@ -1488,7 +1463,6 @@
           <w:between w:space="0" w:sz="0" w:val="nil"/>
         </w:pBdr>
         <w:shd w:fill="auto" w:val="clear"/>
-        <w:contextualSpacing w:val="0"/>
         <w:rPr>
           <w:color w:val="000000"/>
         </w:rPr>
@@ -1520,7 +1494,6 @@
           <w:between w:space="0" w:sz="0" w:val="nil"/>
         </w:pBdr>
         <w:shd w:fill="auto" w:val="clear"/>
-        <w:contextualSpacing w:val="0"/>
         <w:rPr>
           <w:color w:val="000000"/>
         </w:rPr>
@@ -1542,7 +1515,6 @@
           <w:between w:space="0" w:sz="0" w:val="nil"/>
         </w:pBdr>
         <w:shd w:fill="auto" w:val="clear"/>
-        <w:contextualSpacing w:val="0"/>
         <w:rPr>
           <w:color w:val="000000"/>
         </w:rPr>
@@ -1574,7 +1546,6 @@
           <w:between w:space="0" w:sz="0" w:val="nil"/>
         </w:pBdr>
         <w:shd w:fill="auto" w:val="clear"/>
-        <w:contextualSpacing w:val="0"/>
         <w:rPr>
           <w:color w:val="000000"/>
         </w:rPr>
@@ -1606,7 +1577,6 @@
           <w:between w:space="0" w:sz="0" w:val="nil"/>
         </w:pBdr>
         <w:shd w:fill="auto" w:val="clear"/>
-        <w:contextualSpacing w:val="0"/>
         <w:rPr>
           <w:color w:val="000000"/>
         </w:rPr>
@@ -1705,7 +1675,6 @@
           <w:between w:space="0" w:sz="0" w:val="nil"/>
         </w:pBdr>
         <w:shd w:fill="auto" w:val="clear"/>
-        <w:contextualSpacing w:val="0"/>
         <w:rPr>
           <w:color w:val="000000"/>
         </w:rPr>
@@ -1727,7 +1696,6 @@
           <w:between w:space="0" w:sz="0" w:val="nil"/>
         </w:pBdr>
         <w:shd w:fill="auto" w:val="clear"/>
-        <w:contextualSpacing w:val="0"/>
         <w:rPr>
           <w:rFonts w:ascii="Courier New" w:cs="Courier New" w:eastAsia="Courier New" w:hAnsi="Courier New"/>
           <w:color w:val="7f6000"/>
@@ -1757,7 +1725,6 @@
           <w:between w:space="0" w:sz="0" w:val="nil"/>
         </w:pBdr>
         <w:shd w:fill="auto" w:val="clear"/>
-        <w:contextualSpacing w:val="0"/>
         <w:rPr>
           <w:color w:val="000000"/>
         </w:rPr>
@@ -1842,7 +1809,6 @@
           <w:between w:space="0" w:sz="0" w:val="nil"/>
         </w:pBdr>
         <w:shd w:fill="auto" w:val="clear"/>
-        <w:contextualSpacing w:val="0"/>
         <w:rPr>
           <w:color w:val="000000"/>
         </w:rPr>
@@ -1974,7 +1940,6 @@
           <w:between w:space="0" w:sz="0" w:val="nil"/>
         </w:pBdr>
         <w:shd w:fill="auto" w:val="clear"/>
-        <w:contextualSpacing w:val="0"/>
         <w:rPr>
           <w:color w:val="000000"/>
         </w:rPr>
@@ -2039,7 +2004,6 @@
           <w:between w:space="0" w:sz="0" w:val="nil"/>
         </w:pBdr>
         <w:shd w:fill="auto" w:val="clear"/>
-        <w:contextualSpacing w:val="0"/>
         <w:rPr>
           <w:color w:val="000000"/>
         </w:rPr>
@@ -2128,7 +2092,6 @@
           <w:between w:space="0" w:sz="0" w:val="nil"/>
         </w:pBdr>
         <w:shd w:fill="auto" w:val="clear"/>
-        <w:contextualSpacing w:val="0"/>
         <w:rPr>
           <w:color w:val="000000"/>
         </w:rPr>
@@ -2189,7 +2152,6 @@
           <w:between w:space="0" w:sz="0" w:val="nil"/>
         </w:pBdr>
         <w:shd w:fill="auto" w:val="clear"/>
-        <w:contextualSpacing w:val="0"/>
         <w:rPr>
           <w:color w:val="000000"/>
         </w:rPr>
@@ -2378,7 +2340,6 @@
           <w:between w:space="0" w:sz="0" w:val="nil"/>
         </w:pBdr>
         <w:shd w:fill="auto" w:val="clear"/>
-        <w:contextualSpacing w:val="0"/>
         <w:rPr>
           <w:color w:val="000000"/>
         </w:rPr>
@@ -2416,7 +2377,6 @@
           <w:between w:space="0" w:sz="0" w:val="nil"/>
         </w:pBdr>
         <w:shd w:fill="auto" w:val="clear"/>
-        <w:contextualSpacing w:val="0"/>
         <w:rPr>
           <w:color w:val="000000"/>
         </w:rPr>
@@ -2511,7 +2471,6 @@
           <w:between w:space="0" w:sz="0" w:val="nil"/>
         </w:pBdr>
         <w:shd w:fill="auto" w:val="clear"/>
-        <w:contextualSpacing w:val="0"/>
         <w:rPr>
           <w:color w:val="000000"/>
         </w:rPr>
@@ -2613,7 +2572,6 @@
           <w:between w:space="0" w:sz="0" w:val="nil"/>
         </w:pBdr>
         <w:shd w:fill="auto" w:val="clear"/>
-        <w:contextualSpacing w:val="0"/>
         <w:rPr>
           <w:color w:val="000000"/>
         </w:rPr>
@@ -2786,7 +2744,6 @@
           <w:between w:space="0" w:sz="0" w:val="nil"/>
         </w:pBdr>
         <w:shd w:fill="auto" w:val="clear"/>
-        <w:contextualSpacing w:val="0"/>
         <w:rPr>
           <w:color w:val="000000"/>
         </w:rPr>
@@ -2992,7 +2949,6 @@
           <w:between w:space="0" w:sz="0" w:val="nil"/>
         </w:pBdr>
         <w:shd w:fill="auto" w:val="clear"/>
-        <w:contextualSpacing w:val="0"/>
         <w:rPr>
           <w:color w:val="000000"/>
         </w:rPr>
@@ -3063,7 +3019,6 @@
           <w:between w:space="0" w:sz="0" w:val="nil"/>
         </w:pBdr>
         <w:shd w:fill="auto" w:val="clear"/>
-        <w:contextualSpacing w:val="0"/>
         <w:rPr>
           <w:color w:val="000000"/>
         </w:rPr>
@@ -3095,7 +3050,6 @@
           <w:between w:space="0" w:sz="0" w:val="nil"/>
         </w:pBdr>
         <w:shd w:fill="auto" w:val="clear"/>
-        <w:contextualSpacing w:val="0"/>
         <w:rPr>
           <w:color w:val="000000"/>
         </w:rPr>
@@ -3124,7 +3078,6 @@
           <w:between w:space="0" w:sz="0" w:val="nil"/>
         </w:pBdr>
         <w:shd w:fill="auto" w:val="clear"/>
-        <w:contextualSpacing w:val="0"/>
         <w:rPr>
           <w:color w:val="000000"/>
         </w:rPr>
@@ -3156,7 +3109,6 @@
           <w:between w:space="0" w:sz="0" w:val="nil"/>
         </w:pBdr>
         <w:shd w:fill="auto" w:val="clear"/>
-        <w:contextualSpacing w:val="0"/>
         <w:rPr>
           <w:color w:val="000000"/>
         </w:rPr>
@@ -3188,7 +3140,6 @@
           <w:between w:space="0" w:sz="0" w:val="nil"/>
         </w:pBdr>
         <w:shd w:fill="auto" w:val="clear"/>
-        <w:contextualSpacing w:val="0"/>
         <w:rPr>
           <w:color w:val="000000"/>
         </w:rPr>
@@ -3237,7 +3188,6 @@
           <w:between w:space="0" w:sz="0" w:val="nil"/>
         </w:pBdr>
         <w:shd w:fill="auto" w:val="clear"/>
-        <w:contextualSpacing w:val="0"/>
         <w:rPr>
           <w:color w:val="000000"/>
         </w:rPr>
@@ -3259,7 +3209,6 @@
           <w:between w:space="0" w:sz="0" w:val="nil"/>
         </w:pBdr>
         <w:shd w:fill="auto" w:val="clear"/>
-        <w:contextualSpacing w:val="0"/>
         <w:rPr>
           <w:color w:val="000000"/>
         </w:rPr>
@@ -3290,7 +3239,6 @@
           <w:between w:space="0" w:sz="0" w:val="nil"/>
         </w:pBdr>
         <w:shd w:fill="auto" w:val="clear"/>
-        <w:contextualSpacing w:val="0"/>
         <w:rPr>
           <w:color w:val="000000"/>
         </w:rPr>
@@ -3438,7 +3386,6 @@
           <w:between w:space="0" w:sz="0" w:val="nil"/>
         </w:pBdr>
         <w:shd w:fill="auto" w:val="clear"/>
-        <w:contextualSpacing w:val="0"/>
         <w:rPr>
           <w:color w:val="000000"/>
         </w:rPr>
@@ -3600,7 +3547,6 @@
           <w:between w:space="0" w:sz="0" w:val="nil"/>
         </w:pBdr>
         <w:shd w:fill="auto" w:val="clear"/>
-        <w:contextualSpacing w:val="0"/>
         <w:rPr>
           <w:color w:val="000000"/>
         </w:rPr>
@@ -3720,7 +3666,6 @@
           <w:between w:space="0" w:sz="0" w:val="nil"/>
         </w:pBdr>
         <w:shd w:fill="auto" w:val="clear"/>
-        <w:contextualSpacing w:val="0"/>
         <w:rPr>
           <w:color w:val="000000"/>
         </w:rPr>
@@ -3792,7 +3737,6 @@
           <w:between w:space="0" w:sz="0" w:val="nil"/>
         </w:pBdr>
         <w:shd w:fill="auto" w:val="clear"/>
-        <w:contextualSpacing w:val="0"/>
         <w:rPr>
           <w:color w:val="000000"/>
         </w:rPr>
@@ -3923,7 +3867,6 @@
           <w:between w:space="0" w:sz="0" w:val="nil"/>
         </w:pBdr>
         <w:shd w:fill="auto" w:val="clear"/>
-        <w:contextualSpacing w:val="0"/>
         <w:rPr>
           <w:color w:val="000000"/>
         </w:rPr>
@@ -4095,7 +4038,6 @@
           <w:between w:space="0" w:sz="0" w:val="nil"/>
         </w:pBdr>
         <w:shd w:fill="auto" w:val="clear"/>
-        <w:contextualSpacing w:val="0"/>
         <w:rPr>
           <w:color w:val="000000"/>
         </w:rPr>
@@ -4184,7 +4126,6 @@
           <w:between w:space="0" w:sz="0" w:val="nil"/>
         </w:pBdr>
         <w:shd w:fill="auto" w:val="clear"/>
-        <w:contextualSpacing w:val="0"/>
         <w:rPr>
           <w:color w:val="000000"/>
         </w:rPr>
@@ -4216,28 +4157,26 @@
           <w:between w:space="0" w:sz="0" w:val="nil"/>
         </w:pBdr>
         <w:shd w:fill="auto" w:val="clear"/>
-        <w:contextualSpacing w:val="0"/>
-        <w:rPr>
-          <w:color w:val="000000"/>
-        </w:rPr>
-      </w:pPr>
-      <w:r>
-        <w:rPr>
-          <w:rtl w:val="0"/>
-        </w:rPr>
-      </w:r>
-    </w:p>
-    <w:p>
-      <w:pPr>
-        <w:pBdr>
-          <w:top w:space="0" w:sz="0" w:val="nil"/>
-          <w:left w:space="0" w:sz="0" w:val="nil"/>
-          <w:bottom w:space="0" w:sz="0" w:val="nil"/>
-          <w:right w:space="0" w:sz="0" w:val="nil"/>
-          <w:between w:space="0" w:sz="0" w:val="nil"/>
-        </w:pBdr>
-        <w:shd w:fill="auto" w:val="clear"/>
-        <w:contextualSpacing w:val="0"/>
+        <w:rPr>
+          <w:color w:val="000000"/>
+        </w:rPr>
+      </w:pPr>
+      <w:r>
+        <w:rPr>
+          <w:rtl w:val="0"/>
+        </w:rPr>
+      </w:r>
+    </w:p>
+    <w:p>
+      <w:pPr>
+        <w:pBdr>
+          <w:top w:space="0" w:sz="0" w:val="nil"/>
+          <w:left w:space="0" w:sz="0" w:val="nil"/>
+          <w:bottom w:space="0" w:sz="0" w:val="nil"/>
+          <w:right w:space="0" w:sz="0" w:val="nil"/>
+          <w:between w:space="0" w:sz="0" w:val="nil"/>
+        </w:pBdr>
+        <w:shd w:fill="auto" w:val="clear"/>
         <w:rPr>
           <w:color w:val="000000"/>
         </w:rPr>
